--- a/HW2 Self Evaluation Form.docx
+++ b/HW2 Self Evaluation Form.docx
@@ -66,7 +66,15 @@
           <w:sz w:val="28"/>
           <w:szCs w:val="32"/>
         </w:rPr>
-        <w:t>Your Name_______________________</w:t>
+        <w:t>Your Name</w:t>
+      </w:r>
+      <w:r>
+        <w:rPr>
+          <w:b/>
+          <w:sz w:val="28"/>
+          <w:szCs w:val="32"/>
+        </w:rPr>
+        <w:t>: Jacob Pelletier</w:t>
       </w:r>
     </w:p>
     <w:p>
@@ -241,7 +249,7 @@
               <w:jc w:val="center"/>
             </w:pPr>
             <w:r>
-              <w:t>?</w:t>
+              <w:t>15</w:t>
             </w:r>
           </w:p>
         </w:tc>
@@ -333,7 +341,7 @@
               <w:jc w:val="center"/>
             </w:pPr>
             <w:r>
-              <w:t>?</w:t>
+              <w:t>45</w:t>
             </w:r>
           </w:p>
         </w:tc>
@@ -422,7 +430,7 @@
               <w:jc w:val="center"/>
             </w:pPr>
             <w:r>
-              <w:t>?</w:t>
+              <w:t>15</w:t>
             </w:r>
           </w:p>
         </w:tc>
@@ -507,7 +515,7 @@
               <w:jc w:val="center"/>
             </w:pPr>
             <w:r>
-              <w:t>?</w:t>
+              <w:t>10</w:t>
             </w:r>
           </w:p>
         </w:tc>
@@ -593,7 +601,7 @@
               <w:jc w:val="center"/>
             </w:pPr>
             <w:r>
-              <w:t>?</w:t>
+              <w:t>5</w:t>
             </w:r>
           </w:p>
         </w:tc>
@@ -649,7 +657,7 @@
               <w:jc w:val="center"/>
             </w:pPr>
             <w:r>
-              <w:t>?</w:t>
+              <w:t>10</w:t>
             </w:r>
           </w:p>
         </w:tc>
@@ -980,7 +988,7 @@
                 <w:sz w:val="27"/>
                 <w:szCs w:val="27"/>
               </w:rPr>
-              <w:t>?</w:t>
+              <w:t>3</w:t>
             </w:r>
           </w:p>
         </w:tc>
@@ -1060,7 +1068,7 @@
                 <w:sz w:val="27"/>
                 <w:szCs w:val="27"/>
               </w:rPr>
-              <w:t>?</w:t>
+              <w:t>2</w:t>
             </w:r>
           </w:p>
         </w:tc>
@@ -1140,7 +1148,7 @@
                 <w:sz w:val="27"/>
                 <w:szCs w:val="27"/>
               </w:rPr>
-              <w:t>?</w:t>
+              <w:t>2</w:t>
             </w:r>
           </w:p>
         </w:tc>
@@ -1222,7 +1230,7 @@
                 <w:sz w:val="27"/>
                 <w:szCs w:val="27"/>
               </w:rPr>
-              <w:t>?</w:t>
+              <w:t>2</w:t>
             </w:r>
           </w:p>
         </w:tc>
@@ -2575,6 +2583,18 @@
       <w:iCs/>
     </w:rPr>
   </w:style>
+  <w:style w:type="character" w:styleId="FollowedHyperlink">
+    <w:name w:val="FollowedHyperlink"/>
+    <w:basedOn w:val="DefaultParagraphFont"/>
+    <w:uiPriority w:val="99"/>
+    <w:semiHidden/>
+    <w:unhideWhenUsed/>
+    <w:rsid w:val="00A34121"/>
+    <w:rPr>
+      <w:color w:val="800080" w:themeColor="followedHyperlink"/>
+      <w:u w:val="single"/>
+    </w:rPr>
+  </w:style>
 </w:styles>
 </file>
 
